--- a/Assignment/Member 3/Assignment -4.docx
+++ b/Assignment/Member 3/Assignment -4.docx
@@ -293,7 +293,7 @@
         <w:rPr>
           <w:rFonts w:ascii="Courier New" w:hAnsi="Courier New" w:cs="Courier New"/>
         </w:rPr>
-        <w:t xml:space="preserve">        "# ASSIGNMENT  4\n",</w:t>
+        <w:t xml:space="preserve">        "# ASSIGNMENT  4\n"</w:t>
       </w:r>
     </w:p>
     <w:p>
